--- a/findings.docx
+++ b/findings.docx
@@ -12,6 +12,18 @@
       </w:pPr>
       <w:r>
         <w:t>Variable are known as property.</w:t>
+      </w:r>
+    </w:p>
+    <w:p>
+      <w:pPr>
+        <w:pStyle w:val="ListParagraph"/>
+        <w:numPr>
+          <w:ilvl w:val="0"/>
+          <w:numId w:val="1"/>
+        </w:numPr>
+      </w:pPr>
+      <w:r>
+        <w:t>JS is dynamically typed.</w:t>
       </w:r>
       <w:bookmarkStart w:id="0" w:name="_GoBack"/>
       <w:bookmarkEnd w:id="0"/>

--- a/findings.docx
+++ b/findings.docx
@@ -24,6 +24,30 @@
       </w:pPr>
       <w:r>
         <w:t>JS is dynamically typed.</w:t>
+      </w:r>
+    </w:p>
+    <w:p>
+      <w:pPr>
+        <w:pStyle w:val="ListParagraph"/>
+        <w:numPr>
+          <w:ilvl w:val="0"/>
+          <w:numId w:val="1"/>
+        </w:numPr>
+      </w:pPr>
+      <w:r>
+        <w:t>We can return object, and function will have nested functions to access with dot.</w:t>
+      </w:r>
+    </w:p>
+    <w:p>
+      <w:pPr>
+        <w:pStyle w:val="ListParagraph"/>
+        <w:numPr>
+          <w:ilvl w:val="0"/>
+          <w:numId w:val="1"/>
+        </w:numPr>
+      </w:pPr>
+      <w:r>
+        <w:t>Least privilege principle reduces the chance to unwanted attacks. Users should have the bare minimum amount of data access.</w:t>
       </w:r>
       <w:bookmarkStart w:id="0" w:name="_GoBack"/>
       <w:bookmarkEnd w:id="0"/>

--- a/findings.docx
+++ b/findings.docx
@@ -49,8 +49,65 @@
       <w:r>
         <w:t>Least privilege principle reduces the chance to unwanted attacks. Users should have the bare minimum amount of data access.</w:t>
       </w:r>
+    </w:p>
+    <w:p>
+      <w:pPr>
+        <w:pStyle w:val="ListParagraph"/>
+        <w:numPr>
+          <w:ilvl w:val="0"/>
+          <w:numId w:val="1"/>
+        </w:numPr>
+      </w:pPr>
+      <w:r>
+        <w:t xml:space="preserve">Arrow function is lexically scoped so </w:t>
+      </w:r>
+      <w:r>
+        <w:rPr>
+          <w:rFonts w:ascii="Consolas" w:hAnsi="Consolas"/>
+          <w:color w:val="0070C0"/>
+        </w:rPr>
+        <w:t>this</w:t>
+      </w:r>
+      <w:r>
+        <w:rPr>
+          <w:color w:val="0070C0"/>
+        </w:rPr>
+        <w:t xml:space="preserve"> </w:t>
+      </w:r>
+      <w:r>
+        <w:t>keyword can’t find what we are looking for, instead it points to the global object.</w:t>
+      </w:r>
+    </w:p>
+    <w:p>
+      <w:pPr>
+        <w:pStyle w:val="ListParagraph"/>
+        <w:numPr>
+          <w:ilvl w:val="0"/>
+          <w:numId w:val="1"/>
+        </w:numPr>
+      </w:pPr>
+      <w:r>
+        <w:t>Regular functions are dynamically scoped.</w:t>
+      </w:r>
+    </w:p>
+    <w:p>
+      <w:pPr>
+        <w:pStyle w:val="ListParagraph"/>
+        <w:numPr>
+          <w:ilvl w:val="0"/>
+          <w:numId w:val="1"/>
+        </w:numPr>
+      </w:pPr>
+      <w:r>
+        <w:t>=== to check if two things are pointing to the same place in memory.</w:t>
+      </w:r>
       <w:bookmarkStart w:id="0" w:name="_GoBack"/>
       <w:bookmarkEnd w:id="0"/>
+    </w:p>
+    <w:p>
+      <w:pPr>
+        <w:pStyle w:val="ListParagraph"/>
+      </w:pPr>
     </w:p>
     <w:sectPr>
       <w:pgSz w:w="12240" w:h="15840"/>
@@ -177,8 +234,124 @@
       </w:rPr>
     </w:lvl>
   </w:abstractNum>
+  <w:abstractNum w:abstractNumId="1" w15:restartNumberingAfterBreak="0">
+    <w:nsid w:val="640E34BF"/>
+    <w:multiLevelType w:val="hybridMultilevel"/>
+    <w:tmpl w:val="940ABF94"/>
+    <w:lvl w:ilvl="0" w:tplc="04090001">
+      <w:start w:val="1"/>
+      <w:numFmt w:val="bullet"/>
+      <w:lvlText w:val=""/>
+      <w:lvlJc w:val="left"/>
+      <w:pPr>
+        <w:ind w:left="720" w:hanging="360"/>
+      </w:pPr>
+      <w:rPr>
+        <w:rFonts w:ascii="Symbol" w:hAnsi="Symbol" w:hint="default"/>
+      </w:rPr>
+    </w:lvl>
+    <w:lvl w:ilvl="1" w:tplc="04090003">
+      <w:start w:val="1"/>
+      <w:numFmt w:val="bullet"/>
+      <w:lvlText w:val="o"/>
+      <w:lvlJc w:val="left"/>
+      <w:pPr>
+        <w:ind w:left="1440" w:hanging="360"/>
+      </w:pPr>
+      <w:rPr>
+        <w:rFonts w:ascii="Courier New" w:hAnsi="Courier New" w:cs="Courier New" w:hint="default"/>
+      </w:rPr>
+    </w:lvl>
+    <w:lvl w:ilvl="2" w:tplc="04090005" w:tentative="1">
+      <w:start w:val="1"/>
+      <w:numFmt w:val="bullet"/>
+      <w:lvlText w:val=""/>
+      <w:lvlJc w:val="left"/>
+      <w:pPr>
+        <w:ind w:left="2160" w:hanging="360"/>
+      </w:pPr>
+      <w:rPr>
+        <w:rFonts w:ascii="Wingdings" w:hAnsi="Wingdings" w:hint="default"/>
+      </w:rPr>
+    </w:lvl>
+    <w:lvl w:ilvl="3" w:tplc="04090001" w:tentative="1">
+      <w:start w:val="1"/>
+      <w:numFmt w:val="bullet"/>
+      <w:lvlText w:val=""/>
+      <w:lvlJc w:val="left"/>
+      <w:pPr>
+        <w:ind w:left="2880" w:hanging="360"/>
+      </w:pPr>
+      <w:rPr>
+        <w:rFonts w:ascii="Symbol" w:hAnsi="Symbol" w:hint="default"/>
+      </w:rPr>
+    </w:lvl>
+    <w:lvl w:ilvl="4" w:tplc="04090003" w:tentative="1">
+      <w:start w:val="1"/>
+      <w:numFmt w:val="bullet"/>
+      <w:lvlText w:val="o"/>
+      <w:lvlJc w:val="left"/>
+      <w:pPr>
+        <w:ind w:left="3600" w:hanging="360"/>
+      </w:pPr>
+      <w:rPr>
+        <w:rFonts w:ascii="Courier New" w:hAnsi="Courier New" w:cs="Courier New" w:hint="default"/>
+      </w:rPr>
+    </w:lvl>
+    <w:lvl w:ilvl="5" w:tplc="04090005" w:tentative="1">
+      <w:start w:val="1"/>
+      <w:numFmt w:val="bullet"/>
+      <w:lvlText w:val=""/>
+      <w:lvlJc w:val="left"/>
+      <w:pPr>
+        <w:ind w:left="4320" w:hanging="360"/>
+      </w:pPr>
+      <w:rPr>
+        <w:rFonts w:ascii="Wingdings" w:hAnsi="Wingdings" w:hint="default"/>
+      </w:rPr>
+    </w:lvl>
+    <w:lvl w:ilvl="6" w:tplc="04090001" w:tentative="1">
+      <w:start w:val="1"/>
+      <w:numFmt w:val="bullet"/>
+      <w:lvlText w:val=""/>
+      <w:lvlJc w:val="left"/>
+      <w:pPr>
+        <w:ind w:left="5040" w:hanging="360"/>
+      </w:pPr>
+      <w:rPr>
+        <w:rFonts w:ascii="Symbol" w:hAnsi="Symbol" w:hint="default"/>
+      </w:rPr>
+    </w:lvl>
+    <w:lvl w:ilvl="7" w:tplc="04090003" w:tentative="1">
+      <w:start w:val="1"/>
+      <w:numFmt w:val="bullet"/>
+      <w:lvlText w:val="o"/>
+      <w:lvlJc w:val="left"/>
+      <w:pPr>
+        <w:ind w:left="5760" w:hanging="360"/>
+      </w:pPr>
+      <w:rPr>
+        <w:rFonts w:ascii="Courier New" w:hAnsi="Courier New" w:cs="Courier New" w:hint="default"/>
+      </w:rPr>
+    </w:lvl>
+    <w:lvl w:ilvl="8" w:tplc="04090005" w:tentative="1">
+      <w:start w:val="1"/>
+      <w:numFmt w:val="bullet"/>
+      <w:lvlText w:val=""/>
+      <w:lvlJc w:val="left"/>
+      <w:pPr>
+        <w:ind w:left="6480" w:hanging="360"/>
+      </w:pPr>
+      <w:rPr>
+        <w:rFonts w:ascii="Wingdings" w:hAnsi="Wingdings" w:hint="default"/>
+      </w:rPr>
+    </w:lvl>
+  </w:abstractNum>
   <w:num w:numId="1">
     <w:abstractNumId w:val="0"/>
+  </w:num>
+  <w:num w:numId="2">
+    <w:abstractNumId w:val="1"/>
   </w:num>
 </w:numbering>
 </file>

--- a/findings.docx
+++ b/findings.docx
@@ -101,8 +101,49 @@
       <w:r>
         <w:t>=== to check if two things are pointing to the same place in memory.</w:t>
       </w:r>
+    </w:p>
+    <w:p>
+      <w:pPr>
+        <w:pStyle w:val="ListParagraph"/>
+        <w:numPr>
+          <w:ilvl w:val="0"/>
+          <w:numId w:val="1"/>
+        </w:numPr>
+      </w:pPr>
+      <w:r>
+        <w:t>Objects are passed by reference.</w:t>
+      </w:r>
+    </w:p>
+    <w:p>
+      <w:pPr>
+        <w:pStyle w:val="ListParagraph"/>
+        <w:numPr>
+          <w:ilvl w:val="0"/>
+          <w:numId w:val="1"/>
+        </w:numPr>
+        <w:rPr>
+          <w:rFonts w:ascii="Consolas" w:hAnsi="Consolas"/>
+        </w:rPr>
+      </w:pPr>
+      <w:r>
+        <w:rPr>
+          <w:rFonts w:ascii="Consolas" w:hAnsi="Consolas"/>
+          <w:color w:val="0070C0"/>
+        </w:rPr>
+        <w:t>If(x in ob</w:t>
+      </w:r>
+      <w:r>
+        <w:rPr>
+          <w:rFonts w:ascii="Consolas" w:hAnsi="Consolas"/>
+          <w:color w:val="0070C0"/>
+        </w:rPr>
+        <w:t>j)</w:t>
+      </w:r>
       <w:bookmarkStart w:id="0" w:name="_GoBack"/>
       <w:bookmarkEnd w:id="0"/>
+      <w:r>
+        <w:t>.</w:t>
+      </w:r>
     </w:p>
     <w:p>
       <w:pPr>
@@ -373,7 +414,7 @@
       </w:pPr>
     </w:pPrDefault>
   </w:docDefaults>
-  <w:latentStyles w:defLockedState="0" w:defUIPriority="99" w:defSemiHidden="0" w:defUnhideWhenUsed="0" w:defQFormat="0" w:count="376">
+  <w:latentStyles w:defLockedState="0" w:defUIPriority="99" w:defSemiHidden="0" w:defUnhideWhenUsed="0" w:defQFormat="0" w:count="377">
     <w:lsdException w:name="Normal" w:uiPriority="0" w:qFormat="1"/>
     <w:lsdException w:name="heading 1" w:uiPriority="9" w:qFormat="1"/>
     <w:lsdException w:name="heading 2" w:semiHidden="1" w:uiPriority="9" w:unhideWhenUsed="1" w:qFormat="1"/>
@@ -479,7 +520,6 @@
     <w:lsdException w:name="HTML Sample" w:semiHidden="1" w:unhideWhenUsed="1"/>
     <w:lsdException w:name="HTML Typewriter" w:semiHidden="1" w:unhideWhenUsed="1"/>
     <w:lsdException w:name="HTML Variable" w:semiHidden="1" w:unhideWhenUsed="1"/>
-    <w:lsdException w:name="Normal Table" w:semiHidden="1" w:unhideWhenUsed="1"/>
     <w:lsdException w:name="annotation subject" w:semiHidden="1" w:unhideWhenUsed="1"/>
     <w:lsdException w:name="No List" w:semiHidden="1" w:unhideWhenUsed="1"/>
     <w:lsdException w:name="Outline List 1" w:semiHidden="1" w:unhideWhenUsed="1"/>
@@ -526,10 +566,8 @@
     <w:lsdException w:name="Table Subtle 2" w:semiHidden="1" w:unhideWhenUsed="1"/>
     <w:lsdException w:name="Table Web 1" w:semiHidden="1" w:unhideWhenUsed="1"/>
     <w:lsdException w:name="Table Web 2" w:semiHidden="1" w:unhideWhenUsed="1"/>
-    <w:lsdException w:name="Table Web 3" w:semiHidden="1" w:unhideWhenUsed="1"/>
     <w:lsdException w:name="Balloon Text" w:semiHidden="1" w:unhideWhenUsed="1"/>
     <w:lsdException w:name="Table Grid" w:uiPriority="39"/>
-    <w:lsdException w:name="Table Theme" w:semiHidden="1" w:unhideWhenUsed="1"/>
     <w:lsdException w:name="Placeholder Text" w:semiHidden="1"/>
     <w:lsdException w:name="No Spacing" w:uiPriority="1" w:qFormat="1"/>
     <w:lsdException w:name="Light Shading" w:uiPriority="60"/>
@@ -750,6 +788,7 @@
     <w:lsdException w:name="Hashtag" w:semiHidden="1" w:unhideWhenUsed="1"/>
     <w:lsdException w:name="Unresolved Mention" w:semiHidden="1" w:unhideWhenUsed="1"/>
     <w:lsdException w:name="Smart Link" w:semiHidden="1" w:unhideWhenUsed="1"/>
+    <w:lsdException w:name="Smart Link Error" w:semiHidden="1" w:unhideWhenUsed="1"/>
   </w:latentStyles>
   <w:style w:type="paragraph" w:default="1" w:styleId="Normal">
     <w:name w:val="Normal"/>
